--- a/PDF-das-materias 6 semestre/Programação Para Dispositivos Móveis em Android/Resumo-Tema-5.docx
+++ b/PDF-das-materias 6 semestre/Programação Para Dispositivos Móveis em Android/Resumo-Tema-5.docx
@@ -251,7 +251,128 @@
     <w:p>
       <w:r>
         <w:lastRenderedPageBreak/>
-        <w:t>Falta o modulo 3</w:t>
+        <w:drawing>
+          <wp:inline distT="0" distB="0" distL="0" distR="0" wp14:anchorId="4F618EA9" wp14:editId="613AA988">
+            <wp:extent cx="5943600" cy="3449320"/>
+            <wp:effectExtent l="0" t="0" r="0" b="0"/>
+            <wp:docPr id="461263788" name="Imagem 1" descr="Texto&#10;&#10;O conteúdo gerado por IA pode estar incorreto."/>
+            <wp:cNvGraphicFramePr>
+              <a:graphicFrameLocks xmlns:a="http://schemas.openxmlformats.org/drawingml/2006/main" noChangeAspect="1"/>
+            </wp:cNvGraphicFramePr>
+            <a:graphic xmlns:a="http://schemas.openxmlformats.org/drawingml/2006/main">
+              <a:graphicData uri="http://schemas.openxmlformats.org/drawingml/2006/picture">
+                <pic:pic xmlns:pic="http://schemas.openxmlformats.org/drawingml/2006/picture">
+                  <pic:nvPicPr>
+                    <pic:cNvPr id="461263788" name="Imagem 1" descr="Texto&#10;&#10;O conteúdo gerado por IA pode estar incorreto."/>
+                    <pic:cNvPicPr/>
+                  </pic:nvPicPr>
+                  <pic:blipFill>
+                    <a:blip r:embed="rId8"/>
+                    <a:stretch>
+                      <a:fillRect/>
+                    </a:stretch>
+                  </pic:blipFill>
+                  <pic:spPr>
+                    <a:xfrm>
+                      <a:off x="0" y="0"/>
+                      <a:ext cx="5943600" cy="3449320"/>
+                    </a:xfrm>
+                    <a:prstGeom prst="rect">
+                      <a:avLst/>
+                    </a:prstGeom>
+                  </pic:spPr>
+                </pic:pic>
+              </a:graphicData>
+            </a:graphic>
+          </wp:inline>
+        </w:drawing>
+      </w:r>
+    </w:p>
+    <w:p>
+      <w:r>
+        <w:drawing>
+          <wp:inline distT="0" distB="0" distL="0" distR="0" wp14:anchorId="48E83822" wp14:editId="4FC6D508">
+            <wp:extent cx="5943600" cy="1929130"/>
+            <wp:effectExtent l="0" t="0" r="0" b="0"/>
+            <wp:docPr id="559671221" name="Imagem 1" descr="Texto&#10;&#10;O conteúdo gerado por IA pode estar incorreto."/>
+            <wp:cNvGraphicFramePr>
+              <a:graphicFrameLocks xmlns:a="http://schemas.openxmlformats.org/drawingml/2006/main" noChangeAspect="1"/>
+            </wp:cNvGraphicFramePr>
+            <a:graphic xmlns:a="http://schemas.openxmlformats.org/drawingml/2006/main">
+              <a:graphicData uri="http://schemas.openxmlformats.org/drawingml/2006/picture">
+                <pic:pic xmlns:pic="http://schemas.openxmlformats.org/drawingml/2006/picture">
+                  <pic:nvPicPr>
+                    <pic:cNvPr id="559671221" name="Imagem 1" descr="Texto&#10;&#10;O conteúdo gerado por IA pode estar incorreto."/>
+                    <pic:cNvPicPr/>
+                  </pic:nvPicPr>
+                  <pic:blipFill>
+                    <a:blip r:embed="rId9"/>
+                    <a:stretch>
+                      <a:fillRect/>
+                    </a:stretch>
+                  </pic:blipFill>
+                  <pic:spPr>
+                    <a:xfrm>
+                      <a:off x="0" y="0"/>
+                      <a:ext cx="5943600" cy="1929130"/>
+                    </a:xfrm>
+                    <a:prstGeom prst="rect">
+                      <a:avLst/>
+                    </a:prstGeom>
+                  </pic:spPr>
+                </pic:pic>
+              </a:graphicData>
+            </a:graphic>
+          </wp:inline>
+        </w:drawing>
+      </w:r>
+    </w:p>
+    <w:p/>
+    <w:p/>
+    <w:p/>
+    <w:p/>
+    <w:p/>
+    <w:p/>
+    <w:p/>
+    <w:p/>
+    <w:p>
+      <w:r>
+        <w:lastRenderedPageBreak/>
+        <w:drawing>
+          <wp:inline distT="0" distB="0" distL="0" distR="0" wp14:anchorId="2476286E" wp14:editId="3FB58703">
+            <wp:extent cx="5943600" cy="4900930"/>
+            <wp:effectExtent l="0" t="0" r="0" b="0"/>
+            <wp:docPr id="2005644107" name="Imagem 1" descr="Interface gráfica do usuário, Texto, Aplicativo, Email&#10;&#10;O conteúdo gerado por IA pode estar incorreto."/>
+            <wp:cNvGraphicFramePr>
+              <a:graphicFrameLocks xmlns:a="http://schemas.openxmlformats.org/drawingml/2006/main" noChangeAspect="1"/>
+            </wp:cNvGraphicFramePr>
+            <a:graphic xmlns:a="http://schemas.openxmlformats.org/drawingml/2006/main">
+              <a:graphicData uri="http://schemas.openxmlformats.org/drawingml/2006/picture">
+                <pic:pic xmlns:pic="http://schemas.openxmlformats.org/drawingml/2006/picture">
+                  <pic:nvPicPr>
+                    <pic:cNvPr id="2005644107" name="Imagem 1" descr="Interface gráfica do usuário, Texto, Aplicativo, Email&#10;&#10;O conteúdo gerado por IA pode estar incorreto."/>
+                    <pic:cNvPicPr/>
+                  </pic:nvPicPr>
+                  <pic:blipFill>
+                    <a:blip r:embed="rId10"/>
+                    <a:stretch>
+                      <a:fillRect/>
+                    </a:stretch>
+                  </pic:blipFill>
+                  <pic:spPr>
+                    <a:xfrm>
+                      <a:off x="0" y="0"/>
+                      <a:ext cx="5943600" cy="4900930"/>
+                    </a:xfrm>
+                    <a:prstGeom prst="rect">
+                      <a:avLst/>
+                    </a:prstGeom>
+                  </pic:spPr>
+                </pic:pic>
+              </a:graphicData>
+            </a:graphic>
+          </wp:inline>
+        </w:drawing>
       </w:r>
     </w:p>
     <w:sectPr>

--- a/PDF-das-materias 6 semestre/Programação Para Dispositivos Móveis em Android/Resumo-Tema-5.docx
+++ b/PDF-das-materias 6 semestre/Programação Para Dispositivos Móveis em Android/Resumo-Tema-5.docx
@@ -3,35 +3,1772 @@
 <w:document xmlns:wpc="http://schemas.microsoft.com/office/word/2010/wordprocessingCanvas" xmlns:cx="http://schemas.microsoft.com/office/drawing/2014/chartex" xmlns:cx1="http://schemas.microsoft.com/office/drawing/2015/9/8/chartex" xmlns:cx2="http://schemas.microsoft.com/office/drawing/2015/10/21/chartex" xmlns:cx3="http://schemas.microsoft.com/office/drawing/2016/5/9/chartex" xmlns:cx4="http://schemas.microsoft.com/office/drawing/2016/5/10/chartex" xmlns:cx5="http://schemas.microsoft.com/office/drawing/2016/5/11/chartex" xmlns:cx6="http://schemas.microsoft.com/office/drawing/2016/5/12/chartex" xmlns:cx7="http://schemas.microsoft.com/office/drawing/2016/5/13/chartex" xmlns:cx8="http://schemas.microsoft.com/office/drawing/2016/5/14/chartex" xmlns:mc="http://schemas.openxmlformats.org/markup-compatibility/2006" xmlns:aink="http://schemas.microsoft.com/office/drawing/2016/ink" xmlns:am3d="http://schemas.microsoft.com/office/drawing/2017/model3d" xmlns:o="urn:schemas-microsoft-com:office:office" xmlns:oel="http://schemas.microsoft.com/office/2019/extlst" xmlns:r="http://schemas.openxmlformats.org/officeDocument/2006/relationships" xmlns:m="http://schemas.openxmlformats.org/officeDocument/2006/math" xmlns:v="urn:schemas-microsoft-com:vml" xmlns:wp14="http://schemas.microsoft.com/office/word/2010/wordprocessingDrawing" xmlns:wp="http://schemas.openxmlformats.org/drawingml/2006/wordprocessingDrawing" xmlns:w10="urn:schemas-microsoft-com:office:word" xmlns:w="http://schemas.openxmlformats.org/wordprocessingml/2006/main" xmlns:w14="http://schemas.microsoft.com/office/word/2010/wordml" xmlns:w15="http://schemas.microsoft.com/office/word/2012/wordml" xmlns:w16cex="http://schemas.microsoft.com/office/word/2018/wordml/cex" xmlns:w16cid="http://schemas.microsoft.com/office/word/2016/wordml/cid" xmlns:w16="http://schemas.microsoft.com/office/word/2018/wordml" xmlns:w16du="http://schemas.microsoft.com/office/word/2023/wordml/word16du" xmlns:w16sdtdh="http://schemas.microsoft.com/office/word/2020/wordml/sdtdatahash" xmlns:w16sdtfl="http://schemas.microsoft.com/office/word/2024/wordml/sdtformatlock" xmlns:w16se="http://schemas.microsoft.com/office/word/2015/wordml/symex" xmlns:wpg="http://schemas.microsoft.com/office/word/2010/wordprocessingGroup" xmlns:wpi="http://schemas.microsoft.com/office/word/2010/wordprocessingInk" xmlns:wne="http://schemas.microsoft.com/office/word/2006/wordml" xmlns:wps="http://schemas.microsoft.com/office/word/2010/wordprocessingShape" mc:Ignorable="w14 w15 w16se w16cid w16 w16cex w16sdtdh w16sdtfl w16du wp14">
   <w:body>
     <w:p>
+      <w:pPr>
+        <w:rPr>
+          <w:lang w:val="pt-BR"/>
+        </w:rPr>
+      </w:pPr>
       <w:r>
-        <w:t>Falta o resumo</w:t>
+        <w:rPr>
+          <w:lang w:val="pt-BR"/>
+        </w:rPr>
+        <w:t>Módulo 1: Componentes para Conexão em Rede</w:t>
       </w:r>
     </w:p>
-    <w:p/>
-    <w:p/>
-    <w:p/>
-    <w:p/>
-    <w:p/>
-    <w:p/>
-    <w:p/>
-    <w:p/>
-    <w:p/>
-    <w:p/>
-    <w:p/>
-    <w:p/>
-    <w:p/>
-    <w:p/>
-    <w:p/>
-    <w:p/>
-    <w:p/>
-    <w:p/>
-    <w:p/>
-    <w:p/>
-    <w:p/>
-    <w:p/>
-    <w:p/>
-    <w:p/>
-    <w:p/>
+    <w:p>
+      <w:pPr>
+        <w:rPr>
+          <w:lang w:val="pt-BR"/>
+        </w:rPr>
+      </w:pPr>
+      <w:r>
+        <w:rPr>
+          <w:lang w:val="pt-BR"/>
+        </w:rPr>
+        <w:t>Este módulo trata das ferramentas disponíveis no React Native para realizar requisições e consumir recursos externos (APIs ou WebServices).</w:t>
+      </w:r>
+    </w:p>
+    <w:tbl>
+      <w:tblPr>
+        <w:tblW w:w="0" w:type="auto"/>
+        <w:tblCellMar>
+          <w:top w:w="15" w:type="dxa"/>
+          <w:left w:w="15" w:type="dxa"/>
+          <w:bottom w:w="15" w:type="dxa"/>
+          <w:right w:w="15" w:type="dxa"/>
+        </w:tblCellMar>
+        <w:tblLook w:val="04A0" w:firstRow="1" w:lastRow="0" w:firstColumn="1" w:lastColumn="0" w:noHBand="0" w:noVBand="1"/>
+      </w:tblPr>
+      <w:tblGrid>
+        <w:gridCol w:w="2203"/>
+        <w:gridCol w:w="6315"/>
+        <w:gridCol w:w="842"/>
+      </w:tblGrid>
+      <w:tr>
+        <w:tc>
+          <w:tcPr>
+            <w:tcW w:w="0" w:type="auto"/>
+            <w:vAlign w:val="center"/>
+            <w:hideMark/>
+          </w:tcPr>
+          <w:p>
+            <w:r>
+              <w:t>Ponto Importante</w:t>
+            </w:r>
+          </w:p>
+        </w:tc>
+        <w:tc>
+          <w:tcPr>
+            <w:tcW w:w="0" w:type="auto"/>
+            <w:vAlign w:val="center"/>
+            <w:hideMark/>
+          </w:tcPr>
+          <w:p>
+            <w:r>
+              <w:t>Detalhe</w:t>
+            </w:r>
+          </w:p>
+        </w:tc>
+        <w:tc>
+          <w:tcPr>
+            <w:tcW w:w="0" w:type="auto"/>
+            <w:vAlign w:val="center"/>
+            <w:hideMark/>
+          </w:tcPr>
+          <w:p>
+            <w:r>
+              <w:t>Citação</w:t>
+            </w:r>
+          </w:p>
+        </w:tc>
+      </w:tr>
+      <w:tr>
+        <w:tc>
+          <w:tcPr>
+            <w:tcW w:w="0" w:type="auto"/>
+            <w:vAlign w:val="center"/>
+            <w:hideMark/>
+          </w:tcPr>
+          <w:p>
+            <w:r>
+              <w:rPr>
+                <w:b/>
+                <w:bCs/>
+              </w:rPr>
+              <w:t>Finalidade da Conexão</w:t>
+            </w:r>
+          </w:p>
+        </w:tc>
+        <w:tc>
+          <w:tcPr>
+            <w:tcW w:w="0" w:type="auto"/>
+            <w:vAlign w:val="center"/>
+            <w:hideMark/>
+          </w:tcPr>
+          <w:p>
+            <w:pPr>
+              <w:rPr>
+                <w:lang w:val="pt-BR"/>
+              </w:rPr>
+            </w:pPr>
+            <w:r>
+              <w:rPr>
+                <w:lang w:val="pt-BR"/>
+              </w:rPr>
+              <w:t xml:space="preserve">Aplicativos usam conexão remota para </w:t>
+            </w:r>
+            <w:r>
+              <w:rPr>
+                <w:b/>
+                <w:bCs/>
+                <w:lang w:val="pt-BR"/>
+              </w:rPr>
+              <w:t>Login</w:t>
+            </w:r>
+            <w:r>
+              <w:rPr>
+                <w:lang w:val="pt-BR"/>
+              </w:rPr>
+              <w:t xml:space="preserve">, </w:t>
+            </w:r>
+            <w:r>
+              <w:rPr>
+                <w:b/>
+                <w:bCs/>
+                <w:lang w:val="pt-BR"/>
+              </w:rPr>
+              <w:t>Consumo de dados</w:t>
+            </w:r>
+            <w:r>
+              <w:rPr>
+                <w:lang w:val="pt-BR"/>
+              </w:rPr>
+              <w:t xml:space="preserve"> de APIs e </w:t>
+            </w:r>
+            <w:r>
+              <w:rPr>
+                <w:b/>
+                <w:bCs/>
+                <w:lang w:val="pt-BR"/>
+              </w:rPr>
+              <w:t>Persistência de dados</w:t>
+            </w:r>
+            <w:r>
+              <w:rPr>
+                <w:lang w:val="pt-BR"/>
+              </w:rPr>
+              <w:t>. O fluxo envolve realizar uma requisição, receber, tratar e exibir seu retorno.</w:t>
+            </w:r>
+          </w:p>
+        </w:tc>
+        <w:tc>
+          <w:tcPr>
+            <w:tcW w:w="0" w:type="auto"/>
+            <w:vAlign w:val="center"/>
+            <w:hideMark/>
+          </w:tcPr>
+          <w:p>
+            <w:pPr>
+              <w:rPr>
+                <w:lang w:val="pt-BR"/>
+              </w:rPr>
+            </w:pPr>
+          </w:p>
+        </w:tc>
+      </w:tr>
+      <w:tr>
+        <w:tc>
+          <w:tcPr>
+            <w:tcW w:w="0" w:type="auto"/>
+            <w:vAlign w:val="center"/>
+            <w:hideMark/>
+          </w:tcPr>
+          <w:p>
+            <w:r>
+              <w:rPr>
+                <w:b/>
+                <w:bCs/>
+              </w:rPr>
+              <w:t>Fetch API (Nativo)</w:t>
+            </w:r>
+          </w:p>
+        </w:tc>
+        <w:tc>
+          <w:tcPr>
+            <w:tcW w:w="0" w:type="auto"/>
+            <w:vAlign w:val="center"/>
+            <w:hideMark/>
+          </w:tcPr>
+          <w:p>
+            <w:pPr>
+              <w:rPr>
+                <w:lang w:val="pt-BR"/>
+              </w:rPr>
+            </w:pPr>
+            <w:r>
+              <w:rPr>
+                <w:lang w:val="pt-BR"/>
+              </w:rPr>
+              <w:t xml:space="preserve">É um componente </w:t>
+            </w:r>
+            <w:r>
+              <w:rPr>
+                <w:b/>
+                <w:bCs/>
+                <w:lang w:val="pt-BR"/>
+              </w:rPr>
+              <w:t>disponível nativamente</w:t>
+            </w:r>
+            <w:r>
+              <w:rPr>
+                <w:lang w:val="pt-BR"/>
+              </w:rPr>
+              <w:t xml:space="preserve"> no React Native (e JavaScript em ambiente Web) para consumir e enviar dados usando métodos HTTP (GET, POST, etc.).</w:t>
+            </w:r>
+          </w:p>
+        </w:tc>
+        <w:tc>
+          <w:tcPr>
+            <w:tcW w:w="0" w:type="auto"/>
+            <w:vAlign w:val="center"/>
+            <w:hideMark/>
+          </w:tcPr>
+          <w:p>
+            <w:pPr>
+              <w:rPr>
+                <w:lang w:val="pt-BR"/>
+              </w:rPr>
+            </w:pPr>
+          </w:p>
+        </w:tc>
+      </w:tr>
+      <w:tr>
+        <w:tc>
+          <w:tcPr>
+            <w:tcW w:w="0" w:type="auto"/>
+            <w:vAlign w:val="center"/>
+            <w:hideMark/>
+          </w:tcPr>
+          <w:p>
+            <w:r>
+              <w:rPr>
+                <w:b/>
+                <w:bCs/>
+              </w:rPr>
+              <w:t>Requisição GET com Fetch</w:t>
+            </w:r>
+          </w:p>
+        </w:tc>
+        <w:tc>
+          <w:tcPr>
+            <w:tcW w:w="0" w:type="auto"/>
+            <w:vAlign w:val="center"/>
+            <w:hideMark/>
+          </w:tcPr>
+          <w:p>
+            <w:pPr>
+              <w:rPr>
+                <w:lang w:val="pt-BR"/>
+              </w:rPr>
+            </w:pPr>
+            <w:r>
+              <w:rPr>
+                <w:lang w:val="pt-BR"/>
+              </w:rPr>
+              <w:t>Usa o método .then() para receber a resposta e .json() para especificar o formato de dado a ser transferido (ex: JSON).</w:t>
+            </w:r>
+          </w:p>
+        </w:tc>
+        <w:tc>
+          <w:tcPr>
+            <w:tcW w:w="0" w:type="auto"/>
+            <w:vAlign w:val="center"/>
+            <w:hideMark/>
+          </w:tcPr>
+          <w:p>
+            <w:pPr>
+              <w:rPr>
+                <w:lang w:val="pt-BR"/>
+              </w:rPr>
+            </w:pPr>
+          </w:p>
+        </w:tc>
+      </w:tr>
+      <w:tr>
+        <w:tc>
+          <w:tcPr>
+            <w:tcW w:w="0" w:type="auto"/>
+            <w:vAlign w:val="center"/>
+            <w:hideMark/>
+          </w:tcPr>
+          <w:p>
+            <w:r>
+              <w:rPr>
+                <w:b/>
+                <w:bCs/>
+              </w:rPr>
+              <w:t>Requisição POST com Fetch</w:t>
+            </w:r>
+          </w:p>
+        </w:tc>
+        <w:tc>
+          <w:tcPr>
+            <w:tcW w:w="0" w:type="auto"/>
+            <w:vAlign w:val="center"/>
+            <w:hideMark/>
+          </w:tcPr>
+          <w:p>
+            <w:pPr>
+              <w:rPr>
+                <w:lang w:val="pt-BR"/>
+              </w:rPr>
+            </w:pPr>
+            <w:r>
+              <w:rPr>
+                <w:lang w:val="pt-BR"/>
+              </w:rPr>
+              <w:t xml:space="preserve">Exige a definição do método (method: 'POST'), o cabeçalho (headers) e o corpo (body) dos dados, que deve ser formatado como </w:t>
+            </w:r>
+            <w:r>
+              <w:rPr>
+                <w:b/>
+                <w:bCs/>
+                <w:lang w:val="pt-BR"/>
+              </w:rPr>
+              <w:t>string JSON</w:t>
+            </w:r>
+            <w:r>
+              <w:rPr>
+                <w:lang w:val="pt-BR"/>
+              </w:rPr>
+              <w:t xml:space="preserve"> usando JSON.stringify.</w:t>
+            </w:r>
+          </w:p>
+        </w:tc>
+        <w:tc>
+          <w:tcPr>
+            <w:tcW w:w="0" w:type="auto"/>
+            <w:vAlign w:val="center"/>
+            <w:hideMark/>
+          </w:tcPr>
+          <w:p>
+            <w:pPr>
+              <w:rPr>
+                <w:lang w:val="pt-BR"/>
+              </w:rPr>
+            </w:pPr>
+          </w:p>
+        </w:tc>
+      </w:tr>
+      <w:tr>
+        <w:tc>
+          <w:tcPr>
+            <w:tcW w:w="0" w:type="auto"/>
+            <w:vAlign w:val="center"/>
+            <w:hideMark/>
+          </w:tcPr>
+          <w:p>
+            <w:r>
+              <w:rPr>
+                <w:b/>
+                <w:bCs/>
+              </w:rPr>
+              <w:t>Axios (Biblioteca)</w:t>
+            </w:r>
+          </w:p>
+        </w:tc>
+        <w:tc>
+          <w:tcPr>
+            <w:tcW w:w="0" w:type="auto"/>
+            <w:vAlign w:val="center"/>
+            <w:hideMark/>
+          </w:tcPr>
+          <w:p>
+            <w:pPr>
+              <w:rPr>
+                <w:lang w:val="pt-BR"/>
+              </w:rPr>
+            </w:pPr>
+            <w:r>
+              <w:rPr>
+                <w:lang w:val="pt-BR"/>
+              </w:rPr>
+              <w:t xml:space="preserve">É uma </w:t>
+            </w:r>
+            <w:r>
+              <w:rPr>
+                <w:b/>
+                <w:bCs/>
+                <w:lang w:val="pt-BR"/>
+              </w:rPr>
+              <w:t>biblioteca externa</w:t>
+            </w:r>
+            <w:r>
+              <w:rPr>
+                <w:lang w:val="pt-BR"/>
+              </w:rPr>
+              <w:t xml:space="preserve"> amplamente utilizada para conexão remota. Deve ser instalada via npm install axios. O objeto de resposta (response) do Axios contém, entre outros, a data (o payload), status (código HTTP) e headers.</w:t>
+            </w:r>
+          </w:p>
+        </w:tc>
+        <w:tc>
+          <w:tcPr>
+            <w:tcW w:w="0" w:type="auto"/>
+            <w:vAlign w:val="center"/>
+            <w:hideMark/>
+          </w:tcPr>
+          <w:p>
+            <w:pPr>
+              <w:rPr>
+                <w:lang w:val="pt-BR"/>
+              </w:rPr>
+            </w:pPr>
+          </w:p>
+        </w:tc>
+      </w:tr>
+      <w:tr>
+        <w:tc>
+          <w:tcPr>
+            <w:tcW w:w="0" w:type="auto"/>
+            <w:vAlign w:val="center"/>
+            <w:hideMark/>
+          </w:tcPr>
+          <w:p>
+            <w:r>
+              <w:rPr>
+                <w:b/>
+                <w:bCs/>
+              </w:rPr>
+              <w:t>Gerenciamento de Instâncias Axios</w:t>
+            </w:r>
+          </w:p>
+        </w:tc>
+        <w:tc>
+          <w:tcPr>
+            <w:tcW w:w="0" w:type="auto"/>
+            <w:vAlign w:val="center"/>
+            <w:hideMark/>
+          </w:tcPr>
+          <w:p>
+            <w:pPr>
+              <w:rPr>
+                <w:lang w:val="pt-BR"/>
+              </w:rPr>
+            </w:pPr>
+            <w:r>
+              <w:rPr>
+                <w:lang w:val="pt-BR"/>
+              </w:rPr>
+              <w:t xml:space="preserve">Para múltiplos acessos ao mesmo recurso, é recomendado criar uma </w:t>
+            </w:r>
+            <w:r>
+              <w:rPr>
+                <w:b/>
+                <w:bCs/>
+                <w:lang w:val="pt-BR"/>
+              </w:rPr>
+              <w:t>única instância</w:t>
+            </w:r>
+            <w:r>
+              <w:rPr>
+                <w:lang w:val="pt-BR"/>
+              </w:rPr>
+              <w:t xml:space="preserve"> de Axios (axios.create), definindo baseURL, timeout e headers, e importá-la nos locais necessários.</w:t>
+            </w:r>
+          </w:p>
+        </w:tc>
+        <w:tc>
+          <w:tcPr>
+            <w:tcW w:w="0" w:type="auto"/>
+            <w:vAlign w:val="center"/>
+            <w:hideMark/>
+          </w:tcPr>
+          <w:p>
+            <w:pPr>
+              <w:rPr>
+                <w:lang w:val="pt-BR"/>
+              </w:rPr>
+            </w:pPr>
+          </w:p>
+        </w:tc>
+      </w:tr>
+      <w:tr>
+        <w:tc>
+          <w:tcPr>
+            <w:tcW w:w="0" w:type="auto"/>
+            <w:vAlign w:val="center"/>
+            <w:hideMark/>
+          </w:tcPr>
+          <w:p>
+            <w:r>
+              <w:rPr>
+                <w:b/>
+                <w:bCs/>
+              </w:rPr>
+              <w:t>Tratamento de Erros</w:t>
+            </w:r>
+          </w:p>
+        </w:tc>
+        <w:tc>
+          <w:tcPr>
+            <w:tcW w:w="0" w:type="auto"/>
+            <w:vAlign w:val="center"/>
+            <w:hideMark/>
+          </w:tcPr>
+          <w:p>
+            <w:pPr>
+              <w:rPr>
+                <w:lang w:val="pt-BR"/>
+              </w:rPr>
+            </w:pPr>
+            <w:r>
+              <w:rPr>
+                <w:lang w:val="pt-BR"/>
+              </w:rPr>
+              <w:t>É fundamental usar o bloco .catch() para tratar possíveis falhas na requisição (ex: falha de conexão, erro HTTP 401) e fornecer feedback ao usuário.</w:t>
+            </w:r>
+          </w:p>
+        </w:tc>
+        <w:tc>
+          <w:tcPr>
+            <w:tcW w:w="0" w:type="auto"/>
+            <w:vAlign w:val="center"/>
+            <w:hideMark/>
+          </w:tcPr>
+          <w:p>
+            <w:pPr>
+              <w:rPr>
+                <w:lang w:val="pt-BR"/>
+              </w:rPr>
+            </w:pPr>
+          </w:p>
+        </w:tc>
+      </w:tr>
+    </w:tbl>
+    <w:p>
+      <w:pPr>
+        <w:rPr>
+          <w:lang w:val="pt-BR"/>
+        </w:rPr>
+      </w:pPr>
+      <w:r>
+        <w:rPr>
+          <w:lang w:val="pt-BR"/>
+        </w:rPr>
+        <w:t xml:space="preserve">-------------------------------------------------------------------------------- </w:t>
+      </w:r>
+    </w:p>
+    <w:p>
+      <w:pPr>
+        <w:rPr>
+          <w:lang w:val="pt-BR"/>
+        </w:rPr>
+      </w:pPr>
+    </w:p>
+    <w:p>
+      <w:pPr>
+        <w:rPr>
+          <w:lang w:val="pt-BR"/>
+        </w:rPr>
+      </w:pPr>
+    </w:p>
+    <w:p>
+      <w:pPr>
+        <w:rPr>
+          <w:lang w:val="pt-BR"/>
+        </w:rPr>
+      </w:pPr>
+    </w:p>
+    <w:p>
+      <w:pPr>
+        <w:rPr>
+          <w:lang w:val="pt-BR"/>
+        </w:rPr>
+      </w:pPr>
+    </w:p>
+    <w:p>
+      <w:pPr>
+        <w:rPr>
+          <w:lang w:val="pt-BR"/>
+        </w:rPr>
+      </w:pPr>
+      <w:r>
+        <w:rPr>
+          <w:lang w:val="pt-BR"/>
+        </w:rPr>
+        <w:lastRenderedPageBreak/>
+        <w:t>Módulo 2: Persistência Remota com Controle de Acesso (REST e OAuth2)</w:t>
+      </w:r>
+    </w:p>
+    <w:p>
+      <w:pPr>
+        <w:rPr>
+          <w:lang w:val="pt-BR"/>
+        </w:rPr>
+      </w:pPr>
+      <w:r>
+        <w:rPr>
+          <w:lang w:val="pt-BR"/>
+        </w:rPr>
+        <w:t>Este módulo descreve a arquitetura de comunicação e os mecanismos de segurança para acesso a recursos remotos.</w:t>
+      </w:r>
+    </w:p>
+    <w:tbl>
+      <w:tblPr>
+        <w:tblW w:w="0" w:type="auto"/>
+        <w:tblCellMar>
+          <w:top w:w="15" w:type="dxa"/>
+          <w:left w:w="15" w:type="dxa"/>
+          <w:bottom w:w="15" w:type="dxa"/>
+          <w:right w:w="15" w:type="dxa"/>
+        </w:tblCellMar>
+        <w:tblLook w:val="04A0" w:firstRow="1" w:lastRow="0" w:firstColumn="1" w:lastColumn="0" w:noHBand="0" w:noVBand="1"/>
+      </w:tblPr>
+      <w:tblGrid>
+        <w:gridCol w:w="1918"/>
+        <w:gridCol w:w="6600"/>
+        <w:gridCol w:w="842"/>
+      </w:tblGrid>
+      <w:tr>
+        <w:tc>
+          <w:tcPr>
+            <w:tcW w:w="0" w:type="auto"/>
+            <w:vAlign w:val="center"/>
+            <w:hideMark/>
+          </w:tcPr>
+          <w:p>
+            <w:r>
+              <w:t>Ponto Importante</w:t>
+            </w:r>
+          </w:p>
+        </w:tc>
+        <w:tc>
+          <w:tcPr>
+            <w:tcW w:w="0" w:type="auto"/>
+            <w:vAlign w:val="center"/>
+            <w:hideMark/>
+          </w:tcPr>
+          <w:p>
+            <w:r>
+              <w:t>Detalhe</w:t>
+            </w:r>
+          </w:p>
+        </w:tc>
+        <w:tc>
+          <w:tcPr>
+            <w:tcW w:w="0" w:type="auto"/>
+            <w:vAlign w:val="center"/>
+            <w:hideMark/>
+          </w:tcPr>
+          <w:p>
+            <w:r>
+              <w:t>Citação</w:t>
+            </w:r>
+          </w:p>
+        </w:tc>
+      </w:tr>
+      <w:tr>
+        <w:tc>
+          <w:tcPr>
+            <w:tcW w:w="0" w:type="auto"/>
+            <w:vAlign w:val="center"/>
+            <w:hideMark/>
+          </w:tcPr>
+          <w:p>
+            <w:r>
+              <w:rPr>
+                <w:b/>
+                <w:bCs/>
+              </w:rPr>
+              <w:t>Arquitetura REST</w:t>
+            </w:r>
+          </w:p>
+        </w:tc>
+        <w:tc>
+          <w:tcPr>
+            <w:tcW w:w="0" w:type="auto"/>
+            <w:vAlign w:val="center"/>
+            <w:hideMark/>
+          </w:tcPr>
+          <w:p>
+            <w:r>
+              <w:rPr>
+                <w:lang w:val="pt-BR"/>
+              </w:rPr>
+              <w:t xml:space="preserve">É uma arquitetura de </w:t>
+            </w:r>
+            <w:r>
+              <w:rPr>
+                <w:i/>
+                <w:iCs/>
+                <w:lang w:val="pt-BR"/>
+              </w:rPr>
+              <w:t>software</w:t>
+            </w:r>
+            <w:r>
+              <w:rPr>
+                <w:lang w:val="pt-BR"/>
+              </w:rPr>
+              <w:t xml:space="preserve"> (Transferência de Estado Representacional) utilizada para criar </w:t>
+            </w:r>
+            <w:r>
+              <w:rPr>
+                <w:b/>
+                <w:bCs/>
+                <w:lang w:val="pt-BR"/>
+              </w:rPr>
+              <w:t>serviços web (WebServices)</w:t>
+            </w:r>
+            <w:r>
+              <w:rPr>
+                <w:lang w:val="pt-BR"/>
+              </w:rPr>
+              <w:t xml:space="preserve"> que manipulam recursos via URL. </w:t>
+            </w:r>
+            <w:r>
+              <w:t>Faz uso do modelo Cliente x Servidor.</w:t>
+            </w:r>
+          </w:p>
+        </w:tc>
+        <w:tc>
+          <w:tcPr>
+            <w:tcW w:w="0" w:type="auto"/>
+            <w:vAlign w:val="center"/>
+            <w:hideMark/>
+          </w:tcPr>
+          <w:p/>
+        </w:tc>
+      </w:tr>
+      <w:tr>
+        <w:tc>
+          <w:tcPr>
+            <w:tcW w:w="0" w:type="auto"/>
+            <w:vAlign w:val="center"/>
+            <w:hideMark/>
+          </w:tcPr>
+          <w:p>
+            <w:r>
+              <w:rPr>
+                <w:b/>
+                <w:bCs/>
+              </w:rPr>
+              <w:t>Métodos HTTP em REST</w:t>
+            </w:r>
+          </w:p>
+        </w:tc>
+        <w:tc>
+          <w:tcPr>
+            <w:tcW w:w="0" w:type="auto"/>
+            <w:vAlign w:val="center"/>
+            <w:hideMark/>
+          </w:tcPr>
+          <w:p>
+            <w:pPr>
+              <w:rPr>
+                <w:lang w:val="pt-BR"/>
+              </w:rPr>
+            </w:pPr>
+            <w:r>
+              <w:rPr>
+                <w:lang w:val="pt-BR"/>
+              </w:rPr>
+              <w:t xml:space="preserve">Utilizam-se verbos HTTP para operações, como </w:t>
+            </w:r>
+            <w:r>
+              <w:rPr>
+                <w:b/>
+                <w:bCs/>
+                <w:lang w:val="pt-BR"/>
+              </w:rPr>
+              <w:t>GET</w:t>
+            </w:r>
+            <w:r>
+              <w:rPr>
+                <w:lang w:val="pt-BR"/>
+              </w:rPr>
+              <w:t xml:space="preserve"> (consulta de dados), </w:t>
+            </w:r>
+            <w:r>
+              <w:rPr>
+                <w:b/>
+                <w:bCs/>
+                <w:lang w:val="pt-BR"/>
+              </w:rPr>
+              <w:t>POST</w:t>
+            </w:r>
+            <w:r>
+              <w:rPr>
+                <w:lang w:val="pt-BR"/>
+              </w:rPr>
+              <w:t xml:space="preserve"> (persistência/criação de novo dado), e </w:t>
+            </w:r>
+            <w:r>
+              <w:rPr>
+                <w:b/>
+                <w:bCs/>
+                <w:lang w:val="pt-BR"/>
+              </w:rPr>
+              <w:t>PUT</w:t>
+            </w:r>
+            <w:r>
+              <w:rPr>
+                <w:lang w:val="pt-BR"/>
+              </w:rPr>
+              <w:t xml:space="preserve"> (atualização de dado existente).</w:t>
+            </w:r>
+          </w:p>
+        </w:tc>
+        <w:tc>
+          <w:tcPr>
+            <w:tcW w:w="0" w:type="auto"/>
+            <w:vAlign w:val="center"/>
+            <w:hideMark/>
+          </w:tcPr>
+          <w:p>
+            <w:pPr>
+              <w:rPr>
+                <w:lang w:val="pt-BR"/>
+              </w:rPr>
+            </w:pPr>
+          </w:p>
+        </w:tc>
+      </w:tr>
+      <w:tr>
+        <w:tc>
+          <w:tcPr>
+            <w:tcW w:w="0" w:type="auto"/>
+            <w:vAlign w:val="center"/>
+            <w:hideMark/>
+          </w:tcPr>
+          <w:p>
+            <w:r>
+              <w:rPr>
+                <w:b/>
+                <w:bCs/>
+              </w:rPr>
+              <w:t>Formato de Dados</w:t>
+            </w:r>
+          </w:p>
+        </w:tc>
+        <w:tc>
+          <w:tcPr>
+            <w:tcW w:w="0" w:type="auto"/>
+            <w:vAlign w:val="center"/>
+            <w:hideMark/>
+          </w:tcPr>
+          <w:p>
+            <w:pPr>
+              <w:rPr>
+                <w:lang w:val="pt-BR"/>
+              </w:rPr>
+            </w:pPr>
+            <w:r>
+              <w:rPr>
+                <w:lang w:val="pt-BR"/>
+              </w:rPr>
+              <w:t xml:space="preserve">Na arquitetura REST, utiliza-se, por padrão, o formato </w:t>
+            </w:r>
+            <w:r>
+              <w:rPr>
+                <w:b/>
+                <w:bCs/>
+                <w:lang w:val="pt-BR"/>
+              </w:rPr>
+              <w:t>JSON</w:t>
+            </w:r>
+            <w:r>
+              <w:rPr>
+                <w:lang w:val="pt-BR"/>
+              </w:rPr>
+              <w:t xml:space="preserve"> (JavaScript Object Notation) para transmissão de dados entre cliente e servidor.</w:t>
+            </w:r>
+          </w:p>
+        </w:tc>
+        <w:tc>
+          <w:tcPr>
+            <w:tcW w:w="0" w:type="auto"/>
+            <w:vAlign w:val="center"/>
+            <w:hideMark/>
+          </w:tcPr>
+          <w:p>
+            <w:pPr>
+              <w:rPr>
+                <w:lang w:val="pt-BR"/>
+              </w:rPr>
+            </w:pPr>
+          </w:p>
+        </w:tc>
+      </w:tr>
+      <w:tr>
+        <w:tc>
+          <w:tcPr>
+            <w:tcW w:w="0" w:type="auto"/>
+            <w:vAlign w:val="center"/>
+            <w:hideMark/>
+          </w:tcPr>
+          <w:p>
+            <w:r>
+              <w:rPr>
+                <w:b/>
+                <w:bCs/>
+              </w:rPr>
+              <w:t>Autenticação (Bearer Token)</w:t>
+            </w:r>
+          </w:p>
+        </w:tc>
+        <w:tc>
+          <w:tcPr>
+            <w:tcW w:w="0" w:type="auto"/>
+            <w:vAlign w:val="center"/>
+            <w:hideMark/>
+          </w:tcPr>
+          <w:p>
+            <w:pPr>
+              <w:rPr>
+                <w:lang w:val="pt-BR"/>
+              </w:rPr>
+            </w:pPr>
+            <w:r>
+              <w:rPr>
+                <w:lang w:val="pt-BR"/>
+              </w:rPr>
+              <w:t xml:space="preserve">É um mecanismo essencial de controle de acesso para proteger APIs. O </w:t>
+            </w:r>
+            <w:r>
+              <w:rPr>
+                <w:i/>
+                <w:iCs/>
+                <w:lang w:val="pt-BR"/>
+              </w:rPr>
+              <w:t>token</w:t>
+            </w:r>
+            <w:r>
+              <w:rPr>
+                <w:lang w:val="pt-BR"/>
+              </w:rPr>
+              <w:t xml:space="preserve"> é enviado no cabeçalho (headers) da requisição, geralmente sob a chave Authorization no formato Bearer &lt;token&gt;.</w:t>
+            </w:r>
+          </w:p>
+        </w:tc>
+        <w:tc>
+          <w:tcPr>
+            <w:tcW w:w="0" w:type="auto"/>
+            <w:vAlign w:val="center"/>
+            <w:hideMark/>
+          </w:tcPr>
+          <w:p>
+            <w:pPr>
+              <w:rPr>
+                <w:lang w:val="pt-BR"/>
+              </w:rPr>
+            </w:pPr>
+          </w:p>
+        </w:tc>
+      </w:tr>
+      <w:tr>
+        <w:tc>
+          <w:tcPr>
+            <w:tcW w:w="0" w:type="auto"/>
+            <w:vAlign w:val="center"/>
+            <w:hideMark/>
+          </w:tcPr>
+          <w:p>
+            <w:r>
+              <w:rPr>
+                <w:b/>
+                <w:bCs/>
+              </w:rPr>
+              <w:t>OAuth2</w:t>
+            </w:r>
+          </w:p>
+        </w:tc>
+        <w:tc>
+          <w:tcPr>
+            <w:tcW w:w="0" w:type="auto"/>
+            <w:vAlign w:val="center"/>
+            <w:hideMark/>
+          </w:tcPr>
+          <w:p>
+            <w:pPr>
+              <w:rPr>
+                <w:lang w:val="pt-BR"/>
+              </w:rPr>
+            </w:pPr>
+            <w:r>
+              <w:rPr>
+                <w:lang w:val="pt-BR"/>
+              </w:rPr>
+              <w:t xml:space="preserve">É um </w:t>
+            </w:r>
+            <w:r>
+              <w:rPr>
+                <w:b/>
+                <w:bCs/>
+                <w:lang w:val="pt-BR"/>
+              </w:rPr>
+              <w:t>Framework de Autorização</w:t>
+            </w:r>
+            <w:r>
+              <w:rPr>
+                <w:lang w:val="pt-BR"/>
+              </w:rPr>
+              <w:t xml:space="preserve"> (RFC6749) que permite o acesso a recursos externos através de </w:t>
+            </w:r>
+            <w:r>
+              <w:rPr>
+                <w:b/>
+                <w:bCs/>
+                <w:lang w:val="pt-BR"/>
+              </w:rPr>
+              <w:t>tokens</w:t>
+            </w:r>
+            <w:r>
+              <w:rPr>
+                <w:lang w:val="pt-BR"/>
+              </w:rPr>
+              <w:t xml:space="preserve"> de acesso, geralmente com tempo de vida útil determinado.</w:t>
+            </w:r>
+          </w:p>
+        </w:tc>
+        <w:tc>
+          <w:tcPr>
+            <w:tcW w:w="0" w:type="auto"/>
+            <w:vAlign w:val="center"/>
+            <w:hideMark/>
+          </w:tcPr>
+          <w:p>
+            <w:pPr>
+              <w:rPr>
+                <w:lang w:val="pt-BR"/>
+              </w:rPr>
+            </w:pPr>
+          </w:p>
+        </w:tc>
+      </w:tr>
+      <w:tr>
+        <w:tc>
+          <w:tcPr>
+            <w:tcW w:w="0" w:type="auto"/>
+            <w:vAlign w:val="center"/>
+            <w:hideMark/>
+          </w:tcPr>
+          <w:p>
+            <w:r>
+              <w:rPr>
+                <w:b/>
+                <w:bCs/>
+              </w:rPr>
+              <w:t>Papéis do OAuth2</w:t>
+            </w:r>
+          </w:p>
+        </w:tc>
+        <w:tc>
+          <w:tcPr>
+            <w:tcW w:w="0" w:type="auto"/>
+            <w:vAlign w:val="center"/>
+            <w:hideMark/>
+          </w:tcPr>
+          <w:p>
+            <w:pPr>
+              <w:rPr>
+                <w:lang w:val="pt-BR"/>
+              </w:rPr>
+            </w:pPr>
+            <w:r>
+              <w:rPr>
+                <w:lang w:val="pt-BR"/>
+              </w:rPr>
+              <w:t>Os quatro papéis são: Proprietário do Recurso, Cliente (o aplicativo), Servidor de Recurso e Servidor de Autorização.</w:t>
+            </w:r>
+          </w:p>
+        </w:tc>
+        <w:tc>
+          <w:tcPr>
+            <w:tcW w:w="0" w:type="auto"/>
+            <w:vAlign w:val="center"/>
+            <w:hideMark/>
+          </w:tcPr>
+          <w:p>
+            <w:pPr>
+              <w:rPr>
+                <w:lang w:val="pt-BR"/>
+              </w:rPr>
+            </w:pPr>
+          </w:p>
+        </w:tc>
+      </w:tr>
+      <w:tr>
+        <w:tc>
+          <w:tcPr>
+            <w:tcW w:w="0" w:type="auto"/>
+            <w:vAlign w:val="center"/>
+            <w:hideMark/>
+          </w:tcPr>
+          <w:p>
+            <w:r>
+              <w:rPr>
+                <w:b/>
+                <w:bCs/>
+              </w:rPr>
+              <w:t>Ferramentas de Autenticação</w:t>
+            </w:r>
+          </w:p>
+        </w:tc>
+        <w:tc>
+          <w:tcPr>
+            <w:tcW w:w="0" w:type="auto"/>
+            <w:vAlign w:val="center"/>
+            <w:hideMark/>
+          </w:tcPr>
+          <w:p>
+            <w:pPr>
+              <w:rPr>
+                <w:lang w:val="pt-BR"/>
+              </w:rPr>
+            </w:pPr>
+            <w:r>
+              <w:rPr>
+                <w:lang w:val="pt-BR"/>
+              </w:rPr>
+              <w:t>Existem diversas plataformas e bibliotecas que facilitam a implementação do controle de acesso, como Google Firebase Authentication, Auth0 e react-native-app-auth.</w:t>
+            </w:r>
+          </w:p>
+        </w:tc>
+        <w:tc>
+          <w:tcPr>
+            <w:tcW w:w="0" w:type="auto"/>
+            <w:vAlign w:val="center"/>
+            <w:hideMark/>
+          </w:tcPr>
+          <w:p>
+            <w:pPr>
+              <w:rPr>
+                <w:lang w:val="pt-BR"/>
+              </w:rPr>
+            </w:pPr>
+          </w:p>
+        </w:tc>
+      </w:tr>
+    </w:tbl>
+    <w:p>
+      <w:pPr>
+        <w:rPr>
+          <w:lang w:val="pt-BR"/>
+        </w:rPr>
+      </w:pPr>
+      <w:r>
+        <w:rPr>
+          <w:lang w:val="pt-BR"/>
+        </w:rPr>
+        <w:t xml:space="preserve">-------------------------------------------------------------------------------- </w:t>
+      </w:r>
+    </w:p>
+    <w:p>
+      <w:pPr>
+        <w:rPr>
+          <w:lang w:val="pt-BR"/>
+        </w:rPr>
+      </w:pPr>
+    </w:p>
+    <w:p>
+      <w:pPr>
+        <w:rPr>
+          <w:lang w:val="pt-BR"/>
+        </w:rPr>
+      </w:pPr>
+    </w:p>
+    <w:p>
+      <w:pPr>
+        <w:rPr>
+          <w:lang w:val="pt-BR"/>
+        </w:rPr>
+      </w:pPr>
+    </w:p>
+    <w:p>
+      <w:pPr>
+        <w:rPr>
+          <w:lang w:val="pt-BR"/>
+        </w:rPr>
+      </w:pPr>
+    </w:p>
+    <w:p>
+      <w:pPr>
+        <w:rPr>
+          <w:lang w:val="pt-BR"/>
+        </w:rPr>
+      </w:pPr>
+      <w:r>
+        <w:rPr>
+          <w:lang w:val="pt-BR"/>
+        </w:rPr>
+        <w:lastRenderedPageBreak/>
+        <w:t>Módulo 3: Modelo Offline First</w:t>
+      </w:r>
+    </w:p>
+    <w:p>
+      <w:pPr>
+        <w:rPr>
+          <w:lang w:val="pt-BR"/>
+        </w:rPr>
+      </w:pPr>
+      <w:r>
+        <w:rPr>
+          <w:lang w:val="pt-BR"/>
+        </w:rPr>
+        <w:t>Este módulo explica a arquitetura que permite a funcionalidade do aplicativo mesmo sem conexão com a internet.</w:t>
+      </w:r>
+    </w:p>
+    <w:tbl>
+      <w:tblPr>
+        <w:tblW w:w="0" w:type="auto"/>
+        <w:tblCellMar>
+          <w:top w:w="15" w:type="dxa"/>
+          <w:left w:w="15" w:type="dxa"/>
+          <w:bottom w:w="15" w:type="dxa"/>
+          <w:right w:w="15" w:type="dxa"/>
+        </w:tblCellMar>
+        <w:tblLook w:val="04A0" w:firstRow="1" w:lastRow="0" w:firstColumn="1" w:lastColumn="0" w:noHBand="0" w:noVBand="1"/>
+      </w:tblPr>
+      <w:tblGrid>
+        <w:gridCol w:w="1950"/>
+        <w:gridCol w:w="6568"/>
+        <w:gridCol w:w="842"/>
+      </w:tblGrid>
+      <w:tr>
+        <w:tc>
+          <w:tcPr>
+            <w:tcW w:w="0" w:type="auto"/>
+            <w:vAlign w:val="center"/>
+            <w:hideMark/>
+          </w:tcPr>
+          <w:p>
+            <w:r>
+              <w:t>Ponto Importante</w:t>
+            </w:r>
+          </w:p>
+        </w:tc>
+        <w:tc>
+          <w:tcPr>
+            <w:tcW w:w="0" w:type="auto"/>
+            <w:vAlign w:val="center"/>
+            <w:hideMark/>
+          </w:tcPr>
+          <w:p>
+            <w:r>
+              <w:t>Detalhe</w:t>
+            </w:r>
+          </w:p>
+        </w:tc>
+        <w:tc>
+          <w:tcPr>
+            <w:tcW w:w="0" w:type="auto"/>
+            <w:vAlign w:val="center"/>
+            <w:hideMark/>
+          </w:tcPr>
+          <w:p>
+            <w:r>
+              <w:t>Citação</w:t>
+            </w:r>
+          </w:p>
+        </w:tc>
+      </w:tr>
+      <w:tr>
+        <w:tc>
+          <w:tcPr>
+            <w:tcW w:w="0" w:type="auto"/>
+            <w:vAlign w:val="center"/>
+            <w:hideMark/>
+          </w:tcPr>
+          <w:p>
+            <w:r>
+              <w:rPr>
+                <w:b/>
+                <w:bCs/>
+              </w:rPr>
+              <w:t>Conceito</w:t>
+            </w:r>
+          </w:p>
+        </w:tc>
+        <w:tc>
+          <w:tcPr>
+            <w:tcW w:w="0" w:type="auto"/>
+            <w:vAlign w:val="center"/>
+            <w:hideMark/>
+          </w:tcPr>
+          <w:p>
+            <w:r>
+              <w:rPr>
+                <w:lang w:val="pt-BR"/>
+              </w:rPr>
+              <w:t xml:space="preserve">O modelo </w:t>
+            </w:r>
+            <w:r>
+              <w:rPr>
+                <w:i/>
+                <w:iCs/>
+                <w:lang w:val="pt-BR"/>
+              </w:rPr>
+              <w:t>Offline First</w:t>
+            </w:r>
+            <w:r>
+              <w:rPr>
+                <w:lang w:val="pt-BR"/>
+              </w:rPr>
+              <w:t xml:space="preserve"> permite que o aplicativo funcione de modo semelhante </w:t>
+            </w:r>
+            <w:r>
+              <w:rPr>
+                <w:b/>
+                <w:bCs/>
+                <w:lang w:val="pt-BR"/>
+              </w:rPr>
+              <w:t>com ou sem conexão à internet</w:t>
+            </w:r>
+            <w:r>
+              <w:rPr>
+                <w:lang w:val="pt-BR"/>
+              </w:rPr>
+              <w:t xml:space="preserve">. </w:t>
+            </w:r>
+            <w:r>
+              <w:t>É uma recomendação que envolve preocupações e código extra.</w:t>
+            </w:r>
+          </w:p>
+        </w:tc>
+        <w:tc>
+          <w:tcPr>
+            <w:tcW w:w="0" w:type="auto"/>
+            <w:vAlign w:val="center"/>
+            <w:hideMark/>
+          </w:tcPr>
+          <w:p/>
+        </w:tc>
+      </w:tr>
+      <w:tr>
+        <w:tc>
+          <w:tcPr>
+            <w:tcW w:w="0" w:type="auto"/>
+            <w:vAlign w:val="center"/>
+            <w:hideMark/>
+          </w:tcPr>
+          <w:p>
+            <w:r>
+              <w:rPr>
+                <w:b/>
+                <w:bCs/>
+              </w:rPr>
+              <w:t>Fluxo Essencial</w:t>
+            </w:r>
+          </w:p>
+        </w:tc>
+        <w:tc>
+          <w:tcPr>
+            <w:tcW w:w="0" w:type="auto"/>
+            <w:vAlign w:val="center"/>
+            <w:hideMark/>
+          </w:tcPr>
+          <w:p>
+            <w:pPr>
+              <w:rPr>
+                <w:lang w:val="pt-BR"/>
+              </w:rPr>
+            </w:pPr>
+            <w:r>
+              <w:rPr>
+                <w:lang w:val="pt-BR"/>
+              </w:rPr>
+              <w:t xml:space="preserve">O aplicativo deve </w:t>
+            </w:r>
+            <w:r>
+              <w:rPr>
+                <w:b/>
+                <w:bCs/>
+                <w:lang w:val="pt-BR"/>
+              </w:rPr>
+              <w:t>verificar o acesso à internet</w:t>
+            </w:r>
+            <w:r>
+              <w:rPr>
+                <w:lang w:val="pt-BR"/>
+              </w:rPr>
+              <w:t xml:space="preserve">, usar um </w:t>
+            </w:r>
+            <w:r>
+              <w:rPr>
+                <w:b/>
+                <w:bCs/>
+                <w:lang w:val="pt-BR"/>
+              </w:rPr>
+              <w:t>banco de dados embarcado</w:t>
+            </w:r>
+            <w:r>
+              <w:rPr>
+                <w:lang w:val="pt-BR"/>
+              </w:rPr>
+              <w:t xml:space="preserve"> localmente e realizar a </w:t>
+            </w:r>
+            <w:r>
+              <w:rPr>
+                <w:b/>
+                <w:bCs/>
+                <w:lang w:val="pt-BR"/>
+              </w:rPr>
+              <w:t>sincronização</w:t>
+            </w:r>
+            <w:r>
+              <w:rPr>
+                <w:lang w:val="pt-BR"/>
+              </w:rPr>
+              <w:t xml:space="preserve"> de dados (local -&gt; remoto e remoto -&gt; local) quando a conexão for restabelecida.</w:t>
+            </w:r>
+          </w:p>
+        </w:tc>
+        <w:tc>
+          <w:tcPr>
+            <w:tcW w:w="0" w:type="auto"/>
+            <w:vAlign w:val="center"/>
+            <w:hideMark/>
+          </w:tcPr>
+          <w:p>
+            <w:pPr>
+              <w:rPr>
+                <w:lang w:val="pt-BR"/>
+              </w:rPr>
+            </w:pPr>
+          </w:p>
+        </w:tc>
+      </w:tr>
+      <w:tr>
+        <w:tc>
+          <w:tcPr>
+            <w:tcW w:w="0" w:type="auto"/>
+            <w:vAlign w:val="center"/>
+            <w:hideMark/>
+          </w:tcPr>
+          <w:p>
+            <w:r>
+              <w:rPr>
+                <w:b/>
+                <w:bCs/>
+              </w:rPr>
+              <w:t>Bancos de Dados Embarcados</w:t>
+            </w:r>
+          </w:p>
+        </w:tc>
+        <w:tc>
+          <w:tcPr>
+            <w:tcW w:w="0" w:type="auto"/>
+            <w:vAlign w:val="center"/>
+            <w:hideMark/>
+          </w:tcPr>
+          <w:p>
+            <w:pPr>
+              <w:rPr>
+                <w:lang w:val="pt-BR"/>
+              </w:rPr>
+            </w:pPr>
+            <w:r>
+              <w:rPr>
+                <w:lang w:val="pt-BR"/>
+              </w:rPr>
+              <w:t>Opções para persistência local incluem AsyncStorage, SQLite, Realm e Watermelon DB. O Realm e o Watermelon DB já possuem mecanismos de sincronização.</w:t>
+            </w:r>
+          </w:p>
+        </w:tc>
+        <w:tc>
+          <w:tcPr>
+            <w:tcW w:w="0" w:type="auto"/>
+            <w:vAlign w:val="center"/>
+            <w:hideMark/>
+          </w:tcPr>
+          <w:p>
+            <w:pPr>
+              <w:rPr>
+                <w:lang w:val="pt-BR"/>
+              </w:rPr>
+            </w:pPr>
+          </w:p>
+        </w:tc>
+      </w:tr>
+      <w:tr>
+        <w:tc>
+          <w:tcPr>
+            <w:tcW w:w="0" w:type="auto"/>
+            <w:vAlign w:val="center"/>
+            <w:hideMark/>
+          </w:tcPr>
+          <w:p>
+            <w:r>
+              <w:rPr>
+                <w:b/>
+                <w:bCs/>
+              </w:rPr>
+              <w:t>Componentes Offline/Online</w:t>
+            </w:r>
+          </w:p>
+        </w:tc>
+        <w:tc>
+          <w:tcPr>
+            <w:tcW w:w="0" w:type="auto"/>
+            <w:vAlign w:val="center"/>
+            <w:hideMark/>
+          </w:tcPr>
+          <w:p>
+            <w:pPr>
+              <w:rPr>
+                <w:lang w:val="pt-BR"/>
+              </w:rPr>
+            </w:pPr>
+            <w:r>
+              <w:rPr>
+                <w:lang w:val="pt-BR"/>
+              </w:rPr>
+              <w:t xml:space="preserve">Bibliotecas como </w:t>
+            </w:r>
+            <w:r>
+              <w:rPr>
+                <w:b/>
+                <w:bCs/>
+                <w:lang w:val="pt-BR"/>
+              </w:rPr>
+              <w:t>Redux-offline</w:t>
+            </w:r>
+            <w:r>
+              <w:rPr>
+                <w:lang w:val="pt-BR"/>
+              </w:rPr>
+              <w:t xml:space="preserve"> (que utiliza Redux) facilitam o controle das funcionalidades, definindo as ações a serem executadas quando online (effect e commit) e em caso de falha (rollback).</w:t>
+            </w:r>
+          </w:p>
+        </w:tc>
+        <w:tc>
+          <w:tcPr>
+            <w:tcW w:w="0" w:type="auto"/>
+            <w:vAlign w:val="center"/>
+            <w:hideMark/>
+          </w:tcPr>
+          <w:p>
+            <w:pPr>
+              <w:rPr>
+                <w:lang w:val="pt-BR"/>
+              </w:rPr>
+            </w:pPr>
+          </w:p>
+        </w:tc>
+      </w:tr>
+      <w:tr>
+        <w:tc>
+          <w:tcPr>
+            <w:tcW w:w="0" w:type="auto"/>
+            <w:vAlign w:val="center"/>
+            <w:hideMark/>
+          </w:tcPr>
+          <w:p>
+            <w:r>
+              <w:rPr>
+                <w:b/>
+                <w:bCs/>
+              </w:rPr>
+              <w:t>Interface Otimista</w:t>
+            </w:r>
+          </w:p>
+        </w:tc>
+        <w:tc>
+          <w:tcPr>
+            <w:tcW w:w="0" w:type="auto"/>
+            <w:vAlign w:val="center"/>
+            <w:hideMark/>
+          </w:tcPr>
+          <w:p>
+            <w:pPr>
+              <w:rPr>
+                <w:lang w:val="pt-BR"/>
+              </w:rPr>
+            </w:pPr>
+            <w:r>
+              <w:rPr>
+                <w:lang w:val="pt-BR"/>
+              </w:rPr>
+              <w:t>Técnica que melhora a experiência do usuário ao fazer parecer que o aplicativo é mais rápido do que é de fato. Mostra o sucesso da ação na interface imediatamente, antes da confirmação da persistência remota, que ocorre em segundo plano.</w:t>
+            </w:r>
+          </w:p>
+        </w:tc>
+        <w:tc>
+          <w:tcPr>
+            <w:tcW w:w="0" w:type="auto"/>
+            <w:vAlign w:val="center"/>
+            <w:hideMark/>
+          </w:tcPr>
+          <w:p>
+            <w:pPr>
+              <w:rPr>
+                <w:lang w:val="pt-BR"/>
+              </w:rPr>
+            </w:pPr>
+          </w:p>
+        </w:tc>
+      </w:tr>
+      <w:tr>
+        <w:tc>
+          <w:tcPr>
+            <w:tcW w:w="0" w:type="auto"/>
+            <w:vAlign w:val="center"/>
+            <w:hideMark/>
+          </w:tcPr>
+          <w:p>
+            <w:r>
+              <w:rPr>
+                <w:b/>
+                <w:bCs/>
+              </w:rPr>
+              <w:t>Consistência de Dados</w:t>
+            </w:r>
+          </w:p>
+        </w:tc>
+        <w:tc>
+          <w:tcPr>
+            <w:tcW w:w="0" w:type="auto"/>
+            <w:vAlign w:val="center"/>
+            <w:hideMark/>
+          </w:tcPr>
+          <w:p>
+            <w:pPr>
+              <w:rPr>
+                <w:lang w:val="pt-BR"/>
+              </w:rPr>
+            </w:pPr>
+            <w:r>
+              <w:rPr>
+                <w:lang w:val="pt-BR"/>
+              </w:rPr>
+              <w:t xml:space="preserve">Em aplicativos multiusuários, é crucial </w:t>
+            </w:r>
+            <w:r>
+              <w:rPr>
+                <w:b/>
+                <w:bCs/>
+                <w:lang w:val="pt-BR"/>
+              </w:rPr>
+              <w:t>identificar o usuário</w:t>
+            </w:r>
+            <w:r>
+              <w:rPr>
+                <w:lang w:val="pt-BR"/>
+              </w:rPr>
+              <w:t xml:space="preserve"> que manipula a informação ao persistir dados localmente, garantindo a consistência durante a sincronização.</w:t>
+            </w:r>
+          </w:p>
+        </w:tc>
+        <w:tc>
+          <w:tcPr>
+            <w:tcW w:w="0" w:type="auto"/>
+            <w:vAlign w:val="center"/>
+            <w:hideMark/>
+          </w:tcPr>
+          <w:p>
+            <w:pPr>
+              <w:rPr>
+                <w:lang w:val="pt-BR"/>
+              </w:rPr>
+            </w:pPr>
+          </w:p>
+        </w:tc>
+      </w:tr>
+      <w:tr>
+        <w:tc>
+          <w:tcPr>
+            <w:tcW w:w="0" w:type="auto"/>
+            <w:vAlign w:val="center"/>
+            <w:hideMark/>
+          </w:tcPr>
+          <w:p>
+            <w:r>
+              <w:rPr>
+                <w:b/>
+                <w:bCs/>
+              </w:rPr>
+              <w:t>Dependência Externa</w:t>
+            </w:r>
+          </w:p>
+        </w:tc>
+        <w:tc>
+          <w:tcPr>
+            <w:tcW w:w="0" w:type="auto"/>
+            <w:vAlign w:val="center"/>
+            <w:hideMark/>
+          </w:tcPr>
+          <w:p>
+            <w:pPr>
+              <w:rPr>
+                <w:lang w:val="pt-BR"/>
+              </w:rPr>
+            </w:pPr>
+            <w:r>
+              <w:rPr>
+                <w:lang w:val="pt-BR"/>
+              </w:rPr>
+              <w:t xml:space="preserve">A implementação do </w:t>
+            </w:r>
+            <w:r>
+              <w:rPr>
+                <w:i/>
+                <w:iCs/>
+                <w:lang w:val="pt-BR"/>
+              </w:rPr>
+              <w:t>Offline First</w:t>
+            </w:r>
+            <w:r>
+              <w:rPr>
+                <w:lang w:val="pt-BR"/>
+              </w:rPr>
+              <w:t xml:space="preserve"> exige uma estratégia bem definida e a instalação de </w:t>
+            </w:r>
+            <w:r>
+              <w:rPr>
+                <w:b/>
+                <w:bCs/>
+                <w:lang w:val="pt-BR"/>
+              </w:rPr>
+              <w:t>bibliotecas adicionais</w:t>
+            </w:r>
+            <w:r>
+              <w:rPr>
+                <w:lang w:val="pt-BR"/>
+              </w:rPr>
+              <w:t>, não sendo possível apenas com componentes nativos do React Native.</w:t>
+            </w:r>
+          </w:p>
+        </w:tc>
+        <w:tc>
+          <w:tcPr>
+            <w:tcW w:w="0" w:type="auto"/>
+            <w:vAlign w:val="center"/>
+            <w:hideMark/>
+          </w:tcPr>
+          <w:p>
+            <w:pPr>
+              <w:rPr>
+                <w:lang w:val="pt-BR"/>
+              </w:rPr>
+            </w:pPr>
+          </w:p>
+        </w:tc>
+      </w:tr>
+    </w:tbl>
+    <w:p>
+      <w:pPr>
+        <w:rPr>
+          <w:lang w:val="pt-BR"/>
+        </w:rPr>
+      </w:pPr>
+    </w:p>
+    <w:p>
+      <w:pPr>
+        <w:rPr>
+          <w:lang w:val="pt-BR"/>
+        </w:rPr>
+      </w:pPr>
+    </w:p>
     <w:p>
       <w:r>
         <w:lastRenderedPageBreak/>
@@ -250,6 +1987,9 @@
     <w:p/>
     <w:p>
       <w:r>
+        <w:rPr>
+          <w:noProof/>
+        </w:rPr>
         <w:lastRenderedPageBreak/>
         <w:drawing>
           <wp:inline distT="0" distB="0" distL="0" distR="0" wp14:anchorId="4F618EA9" wp14:editId="613AA988">
@@ -290,6 +2030,9 @@
     </w:p>
     <w:p>
       <w:r>
+        <w:rPr>
+          <w:noProof/>
+        </w:rPr>
         <w:drawing>
           <wp:inline distT="0" distB="0" distL="0" distR="0" wp14:anchorId="48E83822" wp14:editId="4FC6D508">
             <wp:extent cx="5943600" cy="1929130"/>
@@ -337,6 +2080,9 @@
     <w:p/>
     <w:p>
       <w:r>
+        <w:rPr>
+          <w:noProof/>
+        </w:rPr>
         <w:lastRenderedPageBreak/>
         <w:drawing>
           <wp:inline distT="0" distB="0" distL="0" distR="0" wp14:anchorId="2476286E" wp14:editId="3FB58703">
@@ -363,6 +2109,671 @@
                     <a:xfrm>
                       <a:off x="0" y="0"/>
                       <a:ext cx="5943600" cy="4900930"/>
+                    </a:xfrm>
+                    <a:prstGeom prst="rect">
+                      <a:avLst/>
+                    </a:prstGeom>
+                  </pic:spPr>
+                </pic:pic>
+              </a:graphicData>
+            </a:graphic>
+          </wp:inline>
+        </w:drawing>
+      </w:r>
+    </w:p>
+    <w:p/>
+    <w:p/>
+    <w:p/>
+    <w:p/>
+    <w:p/>
+    <w:p/>
+    <w:p/>
+    <w:p/>
+    <w:p/>
+    <w:p/>
+    <w:p>
+      <w:r>
+        <w:lastRenderedPageBreak/>
+        <w:drawing>
+          <wp:inline distT="0" distB="0" distL="0" distR="0" wp14:anchorId="6D844662" wp14:editId="547C9FD6">
+            <wp:extent cx="5943600" cy="4428490"/>
+            <wp:effectExtent l="0" t="0" r="0" b="0"/>
+            <wp:docPr id="827549149" name="Imagem 1" descr="Interface gráfica do usuário, Texto, Aplicativo, Email&#10;&#10;O conteúdo gerado por IA pode estar incorreto."/>
+            <wp:cNvGraphicFramePr>
+              <a:graphicFrameLocks xmlns:a="http://schemas.openxmlformats.org/drawingml/2006/main" noChangeAspect="1"/>
+            </wp:cNvGraphicFramePr>
+            <a:graphic xmlns:a="http://schemas.openxmlformats.org/drawingml/2006/main">
+              <a:graphicData uri="http://schemas.openxmlformats.org/drawingml/2006/picture">
+                <pic:pic xmlns:pic="http://schemas.openxmlformats.org/drawingml/2006/picture">
+                  <pic:nvPicPr>
+                    <pic:cNvPr id="827549149" name="Imagem 1" descr="Interface gráfica do usuário, Texto, Aplicativo, Email&#10;&#10;O conteúdo gerado por IA pode estar incorreto."/>
+                    <pic:cNvPicPr/>
+                  </pic:nvPicPr>
+                  <pic:blipFill>
+                    <a:blip r:embed="rId11"/>
+                    <a:stretch>
+                      <a:fillRect/>
+                    </a:stretch>
+                  </pic:blipFill>
+                  <pic:spPr>
+                    <a:xfrm>
+                      <a:off x="0" y="0"/>
+                      <a:ext cx="5943600" cy="4428490"/>
+                    </a:xfrm>
+                    <a:prstGeom prst="rect">
+                      <a:avLst/>
+                    </a:prstGeom>
+                  </pic:spPr>
+                </pic:pic>
+              </a:graphicData>
+            </a:graphic>
+          </wp:inline>
+        </w:drawing>
+      </w:r>
+    </w:p>
+    <w:p>
+      <w:r>
+        <w:drawing>
+          <wp:inline distT="0" distB="0" distL="0" distR="0" wp14:anchorId="4E36C333" wp14:editId="01E56192">
+            <wp:extent cx="5943600" cy="1861185"/>
+            <wp:effectExtent l="0" t="0" r="0" b="5715"/>
+            <wp:docPr id="286806417" name="Imagem 1" descr="Interface gráfica do usuário, Texto, Aplicativo&#10;&#10;O conteúdo gerado por IA pode estar incorreto."/>
+            <wp:cNvGraphicFramePr>
+              <a:graphicFrameLocks xmlns:a="http://schemas.openxmlformats.org/drawingml/2006/main" noChangeAspect="1"/>
+            </wp:cNvGraphicFramePr>
+            <a:graphic xmlns:a="http://schemas.openxmlformats.org/drawingml/2006/main">
+              <a:graphicData uri="http://schemas.openxmlformats.org/drawingml/2006/picture">
+                <pic:pic xmlns:pic="http://schemas.openxmlformats.org/drawingml/2006/picture">
+                  <pic:nvPicPr>
+                    <pic:cNvPr id="286806417" name="Imagem 1" descr="Interface gráfica do usuário, Texto, Aplicativo&#10;&#10;O conteúdo gerado por IA pode estar incorreto."/>
+                    <pic:cNvPicPr/>
+                  </pic:nvPicPr>
+                  <pic:blipFill>
+                    <a:blip r:embed="rId12"/>
+                    <a:stretch>
+                      <a:fillRect/>
+                    </a:stretch>
+                  </pic:blipFill>
+                  <pic:spPr>
+                    <a:xfrm>
+                      <a:off x="0" y="0"/>
+                      <a:ext cx="5943600" cy="1861185"/>
+                    </a:xfrm>
+                    <a:prstGeom prst="rect">
+                      <a:avLst/>
+                    </a:prstGeom>
+                  </pic:spPr>
+                </pic:pic>
+              </a:graphicData>
+            </a:graphic>
+          </wp:inline>
+        </w:drawing>
+      </w:r>
+    </w:p>
+    <w:p/>
+    <w:p/>
+    <w:p/>
+    <w:p/>
+    <w:p/>
+    <w:p>
+      <w:r>
+        <w:lastRenderedPageBreak/>
+        <w:drawing>
+          <wp:inline distT="0" distB="0" distL="0" distR="0" wp14:anchorId="58DC79C5" wp14:editId="51785003">
+            <wp:extent cx="5943600" cy="4288155"/>
+            <wp:effectExtent l="0" t="0" r="0" b="0"/>
+            <wp:docPr id="769714026" name="Imagem 1" descr="Interface gráfica do usuário, Texto, Aplicativo, Email&#10;&#10;O conteúdo gerado por IA pode estar incorreto."/>
+            <wp:cNvGraphicFramePr>
+              <a:graphicFrameLocks xmlns:a="http://schemas.openxmlformats.org/drawingml/2006/main" noChangeAspect="1"/>
+            </wp:cNvGraphicFramePr>
+            <a:graphic xmlns:a="http://schemas.openxmlformats.org/drawingml/2006/main">
+              <a:graphicData uri="http://schemas.openxmlformats.org/drawingml/2006/picture">
+                <pic:pic xmlns:pic="http://schemas.openxmlformats.org/drawingml/2006/picture">
+                  <pic:nvPicPr>
+                    <pic:cNvPr id="769714026" name="Imagem 1" descr="Interface gráfica do usuário, Texto, Aplicativo, Email&#10;&#10;O conteúdo gerado por IA pode estar incorreto."/>
+                    <pic:cNvPicPr/>
+                  </pic:nvPicPr>
+                  <pic:blipFill>
+                    <a:blip r:embed="rId13"/>
+                    <a:stretch>
+                      <a:fillRect/>
+                    </a:stretch>
+                  </pic:blipFill>
+                  <pic:spPr>
+                    <a:xfrm>
+                      <a:off x="0" y="0"/>
+                      <a:ext cx="5943600" cy="4288155"/>
+                    </a:xfrm>
+                    <a:prstGeom prst="rect">
+                      <a:avLst/>
+                    </a:prstGeom>
+                  </pic:spPr>
+                </pic:pic>
+              </a:graphicData>
+            </a:graphic>
+          </wp:inline>
+        </w:drawing>
+      </w:r>
+    </w:p>
+    <w:p>
+      <w:r>
+        <w:drawing>
+          <wp:inline distT="0" distB="0" distL="0" distR="0" wp14:anchorId="2DEA3D43" wp14:editId="3230B450">
+            <wp:extent cx="5943600" cy="1622425"/>
+            <wp:effectExtent l="0" t="0" r="0" b="0"/>
+            <wp:docPr id="639283971" name="Imagem 1" descr="Interface gráfica do usuário, Texto, Aplicativo, Word&#10;&#10;O conteúdo gerado por IA pode estar incorreto."/>
+            <wp:cNvGraphicFramePr>
+              <a:graphicFrameLocks xmlns:a="http://schemas.openxmlformats.org/drawingml/2006/main" noChangeAspect="1"/>
+            </wp:cNvGraphicFramePr>
+            <a:graphic xmlns:a="http://schemas.openxmlformats.org/drawingml/2006/main">
+              <a:graphicData uri="http://schemas.openxmlformats.org/drawingml/2006/picture">
+                <pic:pic xmlns:pic="http://schemas.openxmlformats.org/drawingml/2006/picture">
+                  <pic:nvPicPr>
+                    <pic:cNvPr id="639283971" name="Imagem 1" descr="Interface gráfica do usuário, Texto, Aplicativo, Word&#10;&#10;O conteúdo gerado por IA pode estar incorreto."/>
+                    <pic:cNvPicPr/>
+                  </pic:nvPicPr>
+                  <pic:blipFill>
+                    <a:blip r:embed="rId14"/>
+                    <a:stretch>
+                      <a:fillRect/>
+                    </a:stretch>
+                  </pic:blipFill>
+                  <pic:spPr>
+                    <a:xfrm>
+                      <a:off x="0" y="0"/>
+                      <a:ext cx="5943600" cy="1622425"/>
+                    </a:xfrm>
+                    <a:prstGeom prst="rect">
+                      <a:avLst/>
+                    </a:prstGeom>
+                  </pic:spPr>
+                </pic:pic>
+              </a:graphicData>
+            </a:graphic>
+          </wp:inline>
+        </w:drawing>
+      </w:r>
+    </w:p>
+    <w:p/>
+    <w:p/>
+    <w:p/>
+    <w:p/>
+    <w:p/>
+    <w:p/>
+    <w:p>
+      <w:r>
+        <w:lastRenderedPageBreak/>
+        <w:drawing>
+          <wp:inline distT="0" distB="0" distL="0" distR="0" wp14:anchorId="3011BF0F" wp14:editId="2FE32EC7">
+            <wp:extent cx="5943600" cy="5224145"/>
+            <wp:effectExtent l="0" t="0" r="0" b="0"/>
+            <wp:docPr id="595355957" name="Imagem 1" descr="Interface gráfica do usuário, Texto, Aplicativo&#10;&#10;O conteúdo gerado por IA pode estar incorreto."/>
+            <wp:cNvGraphicFramePr>
+              <a:graphicFrameLocks xmlns:a="http://schemas.openxmlformats.org/drawingml/2006/main" noChangeAspect="1"/>
+            </wp:cNvGraphicFramePr>
+            <a:graphic xmlns:a="http://schemas.openxmlformats.org/drawingml/2006/main">
+              <a:graphicData uri="http://schemas.openxmlformats.org/drawingml/2006/picture">
+                <pic:pic xmlns:pic="http://schemas.openxmlformats.org/drawingml/2006/picture">
+                  <pic:nvPicPr>
+                    <pic:cNvPr id="595355957" name="Imagem 1" descr="Interface gráfica do usuário, Texto, Aplicativo&#10;&#10;O conteúdo gerado por IA pode estar incorreto."/>
+                    <pic:cNvPicPr/>
+                  </pic:nvPicPr>
+                  <pic:blipFill>
+                    <a:blip r:embed="rId15"/>
+                    <a:stretch>
+                      <a:fillRect/>
+                    </a:stretch>
+                  </pic:blipFill>
+                  <pic:spPr>
+                    <a:xfrm>
+                      <a:off x="0" y="0"/>
+                      <a:ext cx="5943600" cy="5224145"/>
+                    </a:xfrm>
+                    <a:prstGeom prst="rect">
+                      <a:avLst/>
+                    </a:prstGeom>
+                  </pic:spPr>
+                </pic:pic>
+              </a:graphicData>
+            </a:graphic>
+          </wp:inline>
+        </w:drawing>
+      </w:r>
+    </w:p>
+    <w:p>
+      <w:r>
+        <w:drawing>
+          <wp:inline distT="0" distB="0" distL="0" distR="0" wp14:anchorId="0A352F03" wp14:editId="6434838F">
+            <wp:extent cx="5943600" cy="1449070"/>
+            <wp:effectExtent l="0" t="0" r="0" b="0"/>
+            <wp:docPr id="1224954310" name="Imagem 1" descr="Interface gráfica do usuário, Texto, Aplicativo&#10;&#10;O conteúdo gerado por IA pode estar incorreto."/>
+            <wp:cNvGraphicFramePr>
+              <a:graphicFrameLocks xmlns:a="http://schemas.openxmlformats.org/drawingml/2006/main" noChangeAspect="1"/>
+            </wp:cNvGraphicFramePr>
+            <a:graphic xmlns:a="http://schemas.openxmlformats.org/drawingml/2006/main">
+              <a:graphicData uri="http://schemas.openxmlformats.org/drawingml/2006/picture">
+                <pic:pic xmlns:pic="http://schemas.openxmlformats.org/drawingml/2006/picture">
+                  <pic:nvPicPr>
+                    <pic:cNvPr id="1224954310" name="Imagem 1" descr="Interface gráfica do usuário, Texto, Aplicativo&#10;&#10;O conteúdo gerado por IA pode estar incorreto."/>
+                    <pic:cNvPicPr/>
+                  </pic:nvPicPr>
+                  <pic:blipFill>
+                    <a:blip r:embed="rId16"/>
+                    <a:stretch>
+                      <a:fillRect/>
+                    </a:stretch>
+                  </pic:blipFill>
+                  <pic:spPr>
+                    <a:xfrm>
+                      <a:off x="0" y="0"/>
+                      <a:ext cx="5943600" cy="1449070"/>
+                    </a:xfrm>
+                    <a:prstGeom prst="rect">
+                      <a:avLst/>
+                    </a:prstGeom>
+                  </pic:spPr>
+                </pic:pic>
+              </a:graphicData>
+            </a:graphic>
+          </wp:inline>
+        </w:drawing>
+      </w:r>
+    </w:p>
+    <w:p/>
+    <w:p/>
+    <w:p/>
+    <w:p/>
+    <w:p>
+      <w:r>
+        <w:lastRenderedPageBreak/>
+        <w:drawing>
+          <wp:inline distT="0" distB="0" distL="0" distR="0" wp14:anchorId="41EFF69D" wp14:editId="3E7DE73E">
+            <wp:extent cx="5943600" cy="4759960"/>
+            <wp:effectExtent l="0" t="0" r="0" b="2540"/>
+            <wp:docPr id="968598986" name="Imagem 1" descr="Interface gráfica do usuário, Texto, Aplicativo, Email&#10;&#10;O conteúdo gerado por IA pode estar incorreto."/>
+            <wp:cNvGraphicFramePr>
+              <a:graphicFrameLocks xmlns:a="http://schemas.openxmlformats.org/drawingml/2006/main" noChangeAspect="1"/>
+            </wp:cNvGraphicFramePr>
+            <a:graphic xmlns:a="http://schemas.openxmlformats.org/drawingml/2006/main">
+              <a:graphicData uri="http://schemas.openxmlformats.org/drawingml/2006/picture">
+                <pic:pic xmlns:pic="http://schemas.openxmlformats.org/drawingml/2006/picture">
+                  <pic:nvPicPr>
+                    <pic:cNvPr id="968598986" name="Imagem 1" descr="Interface gráfica do usuário, Texto, Aplicativo, Email&#10;&#10;O conteúdo gerado por IA pode estar incorreto."/>
+                    <pic:cNvPicPr/>
+                  </pic:nvPicPr>
+                  <pic:blipFill>
+                    <a:blip r:embed="rId17"/>
+                    <a:stretch>
+                      <a:fillRect/>
+                    </a:stretch>
+                  </pic:blipFill>
+                  <pic:spPr>
+                    <a:xfrm>
+                      <a:off x="0" y="0"/>
+                      <a:ext cx="5943600" cy="4759960"/>
+                    </a:xfrm>
+                    <a:prstGeom prst="rect">
+                      <a:avLst/>
+                    </a:prstGeom>
+                  </pic:spPr>
+                </pic:pic>
+              </a:graphicData>
+            </a:graphic>
+          </wp:inline>
+        </w:drawing>
+      </w:r>
+    </w:p>
+    <w:p>
+      <w:r>
+        <w:drawing>
+          <wp:inline distT="0" distB="0" distL="0" distR="0" wp14:anchorId="0685C005" wp14:editId="519BAD85">
+            <wp:extent cx="5943600" cy="1099820"/>
+            <wp:effectExtent l="0" t="0" r="0" b="5080"/>
+            <wp:docPr id="692299608" name="Imagem 1" descr="Interface gráfica do usuário, Texto, Aplicativo&#10;&#10;O conteúdo gerado por IA pode estar incorreto."/>
+            <wp:cNvGraphicFramePr>
+              <a:graphicFrameLocks xmlns:a="http://schemas.openxmlformats.org/drawingml/2006/main" noChangeAspect="1"/>
+            </wp:cNvGraphicFramePr>
+            <a:graphic xmlns:a="http://schemas.openxmlformats.org/drawingml/2006/main">
+              <a:graphicData uri="http://schemas.openxmlformats.org/drawingml/2006/picture">
+                <pic:pic xmlns:pic="http://schemas.openxmlformats.org/drawingml/2006/picture">
+                  <pic:nvPicPr>
+                    <pic:cNvPr id="692299608" name="Imagem 1" descr="Interface gráfica do usuário, Texto, Aplicativo&#10;&#10;O conteúdo gerado por IA pode estar incorreto."/>
+                    <pic:cNvPicPr/>
+                  </pic:nvPicPr>
+                  <pic:blipFill>
+                    <a:blip r:embed="rId18"/>
+                    <a:stretch>
+                      <a:fillRect/>
+                    </a:stretch>
+                  </pic:blipFill>
+                  <pic:spPr>
+                    <a:xfrm>
+                      <a:off x="0" y="0"/>
+                      <a:ext cx="5943600" cy="1099820"/>
+                    </a:xfrm>
+                    <a:prstGeom prst="rect">
+                      <a:avLst/>
+                    </a:prstGeom>
+                  </pic:spPr>
+                </pic:pic>
+              </a:graphicData>
+            </a:graphic>
+          </wp:inline>
+        </w:drawing>
+      </w:r>
+    </w:p>
+    <w:p/>
+    <w:p/>
+    <w:p/>
+    <w:p/>
+    <w:p/>
+    <w:p/>
+    <w:p/>
+    <w:p>
+      <w:r>
+        <w:lastRenderedPageBreak/>
+        <w:drawing>
+          <wp:inline distT="0" distB="0" distL="0" distR="0" wp14:anchorId="5A70D4F1" wp14:editId="41538BD4">
+            <wp:extent cx="5943600" cy="5730875"/>
+            <wp:effectExtent l="0" t="0" r="0" b="3175"/>
+            <wp:docPr id="384827498" name="Imagem 1" descr="Interface gráfica do usuário, Texto, Aplicativo, Email&#10;&#10;O conteúdo gerado por IA pode estar incorreto."/>
+            <wp:cNvGraphicFramePr>
+              <a:graphicFrameLocks xmlns:a="http://schemas.openxmlformats.org/drawingml/2006/main" noChangeAspect="1"/>
+            </wp:cNvGraphicFramePr>
+            <a:graphic xmlns:a="http://schemas.openxmlformats.org/drawingml/2006/main">
+              <a:graphicData uri="http://schemas.openxmlformats.org/drawingml/2006/picture">
+                <pic:pic xmlns:pic="http://schemas.openxmlformats.org/drawingml/2006/picture">
+                  <pic:nvPicPr>
+                    <pic:cNvPr id="384827498" name="Imagem 1" descr="Interface gráfica do usuário, Texto, Aplicativo, Email&#10;&#10;O conteúdo gerado por IA pode estar incorreto."/>
+                    <pic:cNvPicPr/>
+                  </pic:nvPicPr>
+                  <pic:blipFill>
+                    <a:blip r:embed="rId19"/>
+                    <a:stretch>
+                      <a:fillRect/>
+                    </a:stretch>
+                  </pic:blipFill>
+                  <pic:spPr>
+                    <a:xfrm>
+                      <a:off x="0" y="0"/>
+                      <a:ext cx="5943600" cy="5730875"/>
+                    </a:xfrm>
+                    <a:prstGeom prst="rect">
+                      <a:avLst/>
+                    </a:prstGeom>
+                  </pic:spPr>
+                </pic:pic>
+              </a:graphicData>
+            </a:graphic>
+          </wp:inline>
+        </w:drawing>
+      </w:r>
+    </w:p>
+    <w:p/>
+    <w:p/>
+    <w:p/>
+    <w:p/>
+    <w:p/>
+    <w:p/>
+    <w:p/>
+    <w:p>
+      <w:r>
+        <w:lastRenderedPageBreak/>
+        <w:drawing>
+          <wp:inline distT="0" distB="0" distL="0" distR="0" wp14:anchorId="31A729BB" wp14:editId="072287E1">
+            <wp:extent cx="5943600" cy="4905375"/>
+            <wp:effectExtent l="0" t="0" r="0" b="9525"/>
+            <wp:docPr id="220664176" name="Imagem 1" descr="Interface gráfica do usuário, Texto, Aplicativo, Email&#10;&#10;O conteúdo gerado por IA pode estar incorreto."/>
+            <wp:cNvGraphicFramePr>
+              <a:graphicFrameLocks xmlns:a="http://schemas.openxmlformats.org/drawingml/2006/main" noChangeAspect="1"/>
+            </wp:cNvGraphicFramePr>
+            <a:graphic xmlns:a="http://schemas.openxmlformats.org/drawingml/2006/main">
+              <a:graphicData uri="http://schemas.openxmlformats.org/drawingml/2006/picture">
+                <pic:pic xmlns:pic="http://schemas.openxmlformats.org/drawingml/2006/picture">
+                  <pic:nvPicPr>
+                    <pic:cNvPr id="220664176" name="Imagem 1" descr="Interface gráfica do usuário, Texto, Aplicativo, Email&#10;&#10;O conteúdo gerado por IA pode estar incorreto."/>
+                    <pic:cNvPicPr/>
+                  </pic:nvPicPr>
+                  <pic:blipFill>
+                    <a:blip r:embed="rId20"/>
+                    <a:stretch>
+                      <a:fillRect/>
+                    </a:stretch>
+                  </pic:blipFill>
+                  <pic:spPr>
+                    <a:xfrm>
+                      <a:off x="0" y="0"/>
+                      <a:ext cx="5943600" cy="4905375"/>
+                    </a:xfrm>
+                    <a:prstGeom prst="rect">
+                      <a:avLst/>
+                    </a:prstGeom>
+                  </pic:spPr>
+                </pic:pic>
+              </a:graphicData>
+            </a:graphic>
+          </wp:inline>
+        </w:drawing>
+      </w:r>
+    </w:p>
+    <w:p>
+      <w:r>
+        <w:drawing>
+          <wp:inline distT="0" distB="0" distL="0" distR="0" wp14:anchorId="36ACF341" wp14:editId="0432CD55">
+            <wp:extent cx="5943600" cy="1554480"/>
+            <wp:effectExtent l="0" t="0" r="0" b="7620"/>
+            <wp:docPr id="1567064482" name="Imagem 1" descr="Interface gráfica do usuário, Texto, Aplicativo&#10;&#10;O conteúdo gerado por IA pode estar incorreto."/>
+            <wp:cNvGraphicFramePr>
+              <a:graphicFrameLocks xmlns:a="http://schemas.openxmlformats.org/drawingml/2006/main" noChangeAspect="1"/>
+            </wp:cNvGraphicFramePr>
+            <a:graphic xmlns:a="http://schemas.openxmlformats.org/drawingml/2006/main">
+              <a:graphicData uri="http://schemas.openxmlformats.org/drawingml/2006/picture">
+                <pic:pic xmlns:pic="http://schemas.openxmlformats.org/drawingml/2006/picture">
+                  <pic:nvPicPr>
+                    <pic:cNvPr id="1567064482" name="Imagem 1" descr="Interface gráfica do usuário, Texto, Aplicativo&#10;&#10;O conteúdo gerado por IA pode estar incorreto."/>
+                    <pic:cNvPicPr/>
+                  </pic:nvPicPr>
+                  <pic:blipFill>
+                    <a:blip r:embed="rId21"/>
+                    <a:stretch>
+                      <a:fillRect/>
+                    </a:stretch>
+                  </pic:blipFill>
+                  <pic:spPr>
+                    <a:xfrm>
+                      <a:off x="0" y="0"/>
+                      <a:ext cx="5943600" cy="1554480"/>
+                    </a:xfrm>
+                    <a:prstGeom prst="rect">
+                      <a:avLst/>
+                    </a:prstGeom>
+                  </pic:spPr>
+                </pic:pic>
+              </a:graphicData>
+            </a:graphic>
+          </wp:inline>
+        </w:drawing>
+      </w:r>
+    </w:p>
+    <w:p/>
+    <w:p/>
+    <w:p/>
+    <w:p/>
+    <w:p/>
+    <w:p>
+      <w:r>
+        <w:lastRenderedPageBreak/>
+        <w:drawing>
+          <wp:inline distT="0" distB="0" distL="0" distR="0" wp14:anchorId="38BA87FF" wp14:editId="7CF3AF59">
+            <wp:extent cx="5943600" cy="4802505"/>
+            <wp:effectExtent l="0" t="0" r="0" b="0"/>
+            <wp:docPr id="67720003" name="Imagem 1" descr="Interface gráfica do usuário, Texto, Aplicativo, Email&#10;&#10;O conteúdo gerado por IA pode estar incorreto."/>
+            <wp:cNvGraphicFramePr>
+              <a:graphicFrameLocks xmlns:a="http://schemas.openxmlformats.org/drawingml/2006/main" noChangeAspect="1"/>
+            </wp:cNvGraphicFramePr>
+            <a:graphic xmlns:a="http://schemas.openxmlformats.org/drawingml/2006/main">
+              <a:graphicData uri="http://schemas.openxmlformats.org/drawingml/2006/picture">
+                <pic:pic xmlns:pic="http://schemas.openxmlformats.org/drawingml/2006/picture">
+                  <pic:nvPicPr>
+                    <pic:cNvPr id="67720003" name="Imagem 1" descr="Interface gráfica do usuário, Texto, Aplicativo, Email&#10;&#10;O conteúdo gerado por IA pode estar incorreto."/>
+                    <pic:cNvPicPr/>
+                  </pic:nvPicPr>
+                  <pic:blipFill>
+                    <a:blip r:embed="rId22"/>
+                    <a:stretch>
+                      <a:fillRect/>
+                    </a:stretch>
+                  </pic:blipFill>
+                  <pic:spPr>
+                    <a:xfrm>
+                      <a:off x="0" y="0"/>
+                      <a:ext cx="5943600" cy="4802505"/>
+                    </a:xfrm>
+                    <a:prstGeom prst="rect">
+                      <a:avLst/>
+                    </a:prstGeom>
+                  </pic:spPr>
+                </pic:pic>
+              </a:graphicData>
+            </a:graphic>
+          </wp:inline>
+        </w:drawing>
+      </w:r>
+    </w:p>
+    <w:p/>
+    <w:p/>
+    <w:p/>
+    <w:p/>
+    <w:p/>
+    <w:p/>
+    <w:p/>
+    <w:p/>
+    <w:p/>
+    <w:p/>
+    <w:p>
+      <w:r>
+        <w:lastRenderedPageBreak/>
+        <w:drawing>
+          <wp:inline distT="0" distB="0" distL="0" distR="0" wp14:anchorId="44DFDC79" wp14:editId="0D9110F3">
+            <wp:extent cx="5943600" cy="5542915"/>
+            <wp:effectExtent l="0" t="0" r="0" b="635"/>
+            <wp:docPr id="1043363206" name="Imagem 1" descr="Interface gráfica do usuário, Texto, Aplicativo, Email&#10;&#10;O conteúdo gerado por IA pode estar incorreto."/>
+            <wp:cNvGraphicFramePr>
+              <a:graphicFrameLocks xmlns:a="http://schemas.openxmlformats.org/drawingml/2006/main" noChangeAspect="1"/>
+            </wp:cNvGraphicFramePr>
+            <a:graphic xmlns:a="http://schemas.openxmlformats.org/drawingml/2006/main">
+              <a:graphicData uri="http://schemas.openxmlformats.org/drawingml/2006/picture">
+                <pic:pic xmlns:pic="http://schemas.openxmlformats.org/drawingml/2006/picture">
+                  <pic:nvPicPr>
+                    <pic:cNvPr id="1043363206" name="Imagem 1" descr="Interface gráfica do usuário, Texto, Aplicativo, Email&#10;&#10;O conteúdo gerado por IA pode estar incorreto."/>
+                    <pic:cNvPicPr/>
+                  </pic:nvPicPr>
+                  <pic:blipFill>
+                    <a:blip r:embed="rId23"/>
+                    <a:stretch>
+                      <a:fillRect/>
+                    </a:stretch>
+                  </pic:blipFill>
+                  <pic:spPr>
+                    <a:xfrm>
+                      <a:off x="0" y="0"/>
+                      <a:ext cx="5943600" cy="5542915"/>
+                    </a:xfrm>
+                    <a:prstGeom prst="rect">
+                      <a:avLst/>
+                    </a:prstGeom>
+                  </pic:spPr>
+                </pic:pic>
+              </a:graphicData>
+            </a:graphic>
+          </wp:inline>
+        </w:drawing>
+      </w:r>
+    </w:p>
+    <w:p/>
+    <w:p/>
+    <w:p/>
+    <w:p/>
+    <w:p/>
+    <w:p/>
+    <w:p/>
+    <w:p/>
+    <w:p>
+      <w:r>
+        <w:lastRenderedPageBreak/>
+        <w:drawing>
+          <wp:inline distT="0" distB="0" distL="0" distR="0" wp14:anchorId="11D6FDDC" wp14:editId="3ACA3494">
+            <wp:extent cx="5943600" cy="5434330"/>
+            <wp:effectExtent l="0" t="0" r="0" b="0"/>
+            <wp:docPr id="1832000106" name="Imagem 1" descr="Interface gráfica do usuário, Texto, Aplicativo, Email&#10;&#10;O conteúdo gerado por IA pode estar incorreto."/>
+            <wp:cNvGraphicFramePr>
+              <a:graphicFrameLocks xmlns:a="http://schemas.openxmlformats.org/drawingml/2006/main" noChangeAspect="1"/>
+            </wp:cNvGraphicFramePr>
+            <a:graphic xmlns:a="http://schemas.openxmlformats.org/drawingml/2006/main">
+              <a:graphicData uri="http://schemas.openxmlformats.org/drawingml/2006/picture">
+                <pic:pic xmlns:pic="http://schemas.openxmlformats.org/drawingml/2006/picture">
+                  <pic:nvPicPr>
+                    <pic:cNvPr id="1832000106" name="Imagem 1" descr="Interface gráfica do usuário, Texto, Aplicativo, Email&#10;&#10;O conteúdo gerado por IA pode estar incorreto."/>
+                    <pic:cNvPicPr/>
+                  </pic:nvPicPr>
+                  <pic:blipFill>
+                    <a:blip r:embed="rId24"/>
+                    <a:stretch>
+                      <a:fillRect/>
+                    </a:stretch>
+                  </pic:blipFill>
+                  <pic:spPr>
+                    <a:xfrm>
+                      <a:off x="0" y="0"/>
+                      <a:ext cx="5943600" cy="5434330"/>
+                    </a:xfrm>
+                    <a:prstGeom prst="rect">
+                      <a:avLst/>
+                    </a:prstGeom>
+                  </pic:spPr>
+                </pic:pic>
+              </a:graphicData>
+            </a:graphic>
+          </wp:inline>
+        </w:drawing>
+      </w:r>
+    </w:p>
+    <w:p/>
+    <w:p/>
+    <w:p/>
+    <w:p/>
+    <w:p/>
+    <w:p/>
+    <w:p/>
+    <w:p/>
+    <w:p>
+      <w:r>
+        <w:lastRenderedPageBreak/>
+        <w:drawing>
+          <wp:inline distT="0" distB="0" distL="0" distR="0" wp14:anchorId="4A7D2BAE" wp14:editId="06F7FDDB">
+            <wp:extent cx="5943600" cy="5789930"/>
+            <wp:effectExtent l="0" t="0" r="0" b="1270"/>
+            <wp:docPr id="1321118839" name="Imagem 1" descr="Interface gráfica do usuário, Texto, Aplicativo, Email&#10;&#10;O conteúdo gerado por IA pode estar incorreto."/>
+            <wp:cNvGraphicFramePr>
+              <a:graphicFrameLocks xmlns:a="http://schemas.openxmlformats.org/drawingml/2006/main" noChangeAspect="1"/>
+            </wp:cNvGraphicFramePr>
+            <a:graphic xmlns:a="http://schemas.openxmlformats.org/drawingml/2006/main">
+              <a:graphicData uri="http://schemas.openxmlformats.org/drawingml/2006/picture">
+                <pic:pic xmlns:pic="http://schemas.openxmlformats.org/drawingml/2006/picture">
+                  <pic:nvPicPr>
+                    <pic:cNvPr id="1321118839" name="Imagem 1" descr="Interface gráfica do usuário, Texto, Aplicativo, Email&#10;&#10;O conteúdo gerado por IA pode estar incorreto."/>
+                    <pic:cNvPicPr/>
+                  </pic:nvPicPr>
+                  <pic:blipFill>
+                    <a:blip r:embed="rId25"/>
+                    <a:stretch>
+                      <a:fillRect/>
+                    </a:stretch>
+                  </pic:blipFill>
+                  <pic:spPr>
+                    <a:xfrm>
+                      <a:off x="0" y="0"/>
+                      <a:ext cx="5943600" cy="5789930"/>
                     </a:xfrm>
                     <a:prstGeom prst="rect">
                       <a:avLst/>
@@ -988,7 +3399,6 @@
   <w:style w:type="character" w:default="1" w:styleId="Fontepargpadro">
     <w:name w:val="Default Paragraph Font"/>
     <w:uiPriority w:val="1"/>
-    <w:semiHidden/>
     <w:unhideWhenUsed/>
   </w:style>
   <w:style w:type="table" w:default="1" w:styleId="Tabelanormal">
